--- a/schema.docx
+++ b/schema.docx
@@ -144,13 +144,28 @@
                   <w:dataBinding w:prefixMappings="xmlns:ns0='http://schemas.microsoft.com/office/2006/coverPageProps'" w:xpath="/ns0:CoverPageProperties[1]/ns0:Abstract[1]" w:storeItemID="{55AF091B-3C7A-41E3-B477-F2FDAA23CFDA}"/>
                   <w:text/>
                 </w:sdtPr>
+                <w:sdtEndPr/>
                 <w:sdtContent>
                   <w:p>
                     <w:pPr>
                       <w:jc w:val="center"/>
                     </w:pPr>
                     <w:r>
-                      <w:t>Schema concettuale della tesina di Carlo vassallo con argomento “REST web service technology”</w:t>
+                      <w:t>Schema con</w:t>
+                    </w:r>
+                    <w:r>
+                      <w:t>cettuale della tesina di Carlo V</w:t>
+                    </w:r>
+                    <w:r>
+                      <w:t xml:space="preserve">assallo con argomento “REST web service </w:t>
+                    </w:r>
+                    <w:proofErr w:type="spellStart"/>
+                    <w:r>
+                      <w:t>technology</w:t>
+                    </w:r>
+                    <w:proofErr w:type="spellEnd"/>
+                    <w:r>
+                      <w:t>”</w:t>
                     </w:r>
                   </w:p>
                 </w:sdtContent>
@@ -306,12 +321,23 @@
         <w:pStyle w:val="Titolo1"/>
       </w:pPr>
       <w:r>
-        <w:t>Esempi di intestazioni HTTP e code snippet</w:t>
-      </w:r>
+        <w:t xml:space="preserve">Esempi di intestazioni HTTP e code </w:t>
+      </w:r>
+      <w:proofErr w:type="spellStart"/>
+      <w:r>
+        <w:t>snippet</w:t>
+      </w:r>
+      <w:proofErr w:type="spellEnd"/>
     </w:p>
     <w:p>
       <w:r>
-        <w:t>Esempi di intestazioni HTTP relative al servizio di rubrica e i relativi esempi di codice</w:t>
+        <w:t>Esempi di intestazioni HTTP relative al servizio di rubrica e</w:t>
+      </w:r>
+      <w:r>
+        <w:t>d</w:t>
+      </w:r>
+      <w:r>
+        <w:t xml:space="preserve"> i relativi esempi di codice</w:t>
       </w:r>
       <w:r>
         <w:t>.</w:t>
@@ -350,15 +376,29 @@
       <w:pPr>
         <w:pStyle w:val="Titolo1"/>
       </w:pPr>
+      <w:r>
+        <w:t>Client side: tecnologia AJAX</w:t>
+      </w:r>
+    </w:p>
+    <w:p>
+      <w:r>
+        <w:t xml:space="preserve">Tecnologie </w:t>
+      </w:r>
+      <w:r>
+        <w:t>per l’utilizzo dei servizi REST:</w:t>
+      </w:r>
       <w:bookmarkStart w:id="0" w:name="_GoBack"/>
       <w:bookmarkEnd w:id="0"/>
       <w:r>
-        <w:t>Client side: tecnologia AJAX</w:t>
-      </w:r>
-    </w:p>
-    <w:p>
-      <w:r>
-        <w:t>Tecnologie per l’utilizzo dei servizi REST; AJAX, definizione e implementazione nei vari ecosistemi e framework.</w:t>
+        <w:t xml:space="preserve"> AJAX, definizione e implementazione nei vari ecosistemi e </w:t>
+      </w:r>
+      <w:proofErr w:type="spellStart"/>
+      <w:r>
+        <w:t>framework</w:t>
+      </w:r>
+      <w:proofErr w:type="spellEnd"/>
+      <w:r>
+        <w:t>.</w:t>
       </w:r>
     </w:p>
     <w:p>
@@ -423,10 +463,7 @@
       <w:fldChar w:fldCharType="begin"/>
     </w:r>
     <w:r>
-      <w:instrText>PAGE</w:instrText>
-    </w:r>
-    <w:r>
-      <w:instrText xml:space="preserve">   \* MERGEFORMAT</w:instrText>
+      <w:instrText>PAGE   \* MERGEFORMAT</w:instrText>
     </w:r>
     <w:r>
       <w:fldChar w:fldCharType="separate"/>
@@ -685,7 +722,6 @@
       </w:rPr>
       <w:alias w:val="Titolo"/>
       <w:id w:val="-1396499233"/>
-      <w:placeholder/>
       <w:dataBinding w:prefixMappings="xmlns:ns0='http://schemas.openxmlformats.org/package/2006/metadata/core-properties' xmlns:ns1='http://purl.org/dc/elements/1.1/'" w:xpath="/ns0:coreProperties[1]/ns1:title[1]" w:storeItemID="{6C3C8BC8-F283-45AE-878A-BAB7291924A1}"/>
       <w:text/>
     </w:sdtPr>
@@ -1969,10 +2005,7 @@
             <w:pStyle w:val="E6878AA91335479A88D87FDE41740DF3"/>
           </w:pPr>
           <w:r>
-            <w:t>[Digitare qui il sunto del documento. Il sunto è in genere un breve riassunto del contenuto del docu</w:t>
-          </w:r>
-          <w:r>
-            <w:t>mento. Digitare qui il sunto del documento. Il sunto è in genere un breve riassunto del contenuto del documento.]</w:t>
+            <w:t>[Digitare qui il sunto del documento. Il sunto è in genere un breve riassunto del contenuto del documento. Digitare qui il sunto del documento. Il sunto è in genere un breve riassunto del contenuto del documento.]</w:t>
           </w:r>
         </w:p>
       </w:docPartBody>
@@ -2065,6 +2098,8 @@
   </w:compat>
   <w:rsids>
     <w:rsidRoot w:val="00ED2754"/>
+    <w:rsid w:val="001B3564"/>
+    <w:rsid w:val="00BB3E7D"/>
     <w:rsid w:val="00ED2754"/>
   </w:rsids>
   <m:mathPr>
@@ -2918,12 +2953,14 @@
 </file>
 
 <file path=customXml/item1.xml><?xml version="1.0" encoding="utf-8"?>
-<?mso-contentType ?>
-<FormTemplates xmlns="http://schemas.microsoft.com/sharepoint/v3/contenttype/forms">
-  <Display>DocumentLibraryForm</Display>
-  <Edit>AssetEditForm</Edit>
-  <New>DocumentLibraryForm</New>
-</FormTemplates>
+<CoverPageProperties xmlns="http://schemas.microsoft.com/office/2006/coverPageProps">
+  <PublishDate/>
+  <Abstract>Schema concettuale della tesina di Carlo Vassallo con argomento “REST web service technology”</Abstract>
+  <CompanyAddress/>
+  <CompanyPhone/>
+  <CompanyFax/>
+  <CompanyEmail/>
+</CoverPageProperties>
 </file>
 
 <file path=customXml/item2.xml><?xml version="1.0" encoding="utf-8"?>
@@ -2937,14 +2974,12 @@
 </file>
 
 <file path=customXml/item3.xml><?xml version="1.0" encoding="utf-8"?>
-<CoverPageProperties xmlns="http://schemas.microsoft.com/office/2006/coverPageProps">
-  <PublishDate/>
-  <Abstract>Schema concettuale della tesina di Carlo vassallo con argomento “REST web service technology”</Abstract>
-  <CompanyAddress/>
-  <CompanyPhone/>
-  <CompanyFax/>
-  <CompanyEmail/>
-</CoverPageProperties>
+<?mso-contentType ?>
+<FormTemplates xmlns="http://schemas.microsoft.com/sharepoint/v3/contenttype/forms">
+  <Display>DocumentLibraryForm</Display>
+  <Edit>AssetEditForm</Edit>
+  <New>DocumentLibraryForm</New>
+</FormTemplates>
 </file>
 
 <file path=customXml/item4.xml><?xml version="1.0" encoding="utf-8"?>
@@ -2952,9 +2987,9 @@
 </file>
 
 <file path=customXml/itemProps1.xml><?xml version="1.0" encoding="utf-8"?>
-<ds:datastoreItem xmlns:ds="http://schemas.openxmlformats.org/officeDocument/2006/customXml" ds:itemID="{47AA8A28-4AFD-4C5A-8411-B66F54A1EBC9}">
+<ds:datastoreItem xmlns:ds="http://schemas.openxmlformats.org/officeDocument/2006/customXml" ds:itemID="{55AF091B-3C7A-41E3-B477-F2FDAA23CFDA}">
   <ds:schemaRefs>
-    <ds:schemaRef ds:uri="http://schemas.microsoft.com/sharepoint/v3/contenttype/forms"/>
+    <ds:schemaRef ds:uri="http://schemas.microsoft.com/office/2006/coverPageProps"/>
   </ds:schemaRefs>
 </ds:datastoreItem>
 </file>
@@ -2968,15 +3003,15 @@
 </file>
 
 <file path=customXml/itemProps3.xml><?xml version="1.0" encoding="utf-8"?>
-<ds:datastoreItem xmlns:ds="http://schemas.openxmlformats.org/officeDocument/2006/customXml" ds:itemID="{55AF091B-3C7A-41E3-B477-F2FDAA23CFDA}">
+<ds:datastoreItem xmlns:ds="http://schemas.openxmlformats.org/officeDocument/2006/customXml" ds:itemID="{47AA8A28-4AFD-4C5A-8411-B66F54A1EBC9}">
   <ds:schemaRefs>
-    <ds:schemaRef ds:uri="http://schemas.microsoft.com/office/2006/coverPageProps"/>
+    <ds:schemaRef ds:uri="http://schemas.microsoft.com/sharepoint/v3/contenttype/forms"/>
   </ds:schemaRefs>
 </ds:datastoreItem>
 </file>
 
 <file path=customXml/itemProps4.xml><?xml version="1.0" encoding="utf-8"?>
-<ds:datastoreItem xmlns:ds="http://schemas.openxmlformats.org/officeDocument/2006/customXml" ds:itemID="{B5EC6FCA-AC9A-45FD-BE5A-50A72D5C1495}">
+<ds:datastoreItem xmlns:ds="http://schemas.openxmlformats.org/officeDocument/2006/customXml" ds:itemID="{54DAB7D0-7A99-4D2F-A520-B4F4EEEFF9B3}">
   <ds:schemaRefs>
     <ds:schemaRef ds:uri="http://schemas.openxmlformats.org/officeDocument/2006/bibliography"/>
   </ds:schemaRefs>
